--- a/基于频率的拓扑优化ppt.docx
+++ b/基于频率的拓扑优化ppt.docx
@@ -17,11 +17,6 @@
       </w:r>
     </w:p>
     <w:p>
-      <w:pPr>
-        <w:rPr>
-          <w:rFonts w:hint="eastAsia"/>
-        </w:rPr>
-      </w:pPr>
       <w:r>
         <w:rPr>
           <w:rFonts w:hint="eastAsia"/>
@@ -30,7 +25,6 @@
       </w:r>
     </w:p>
     <w:p>
-      <w:bookmarkStart w:id="0" w:name="_GoBack"/>
       <w:r>
         <w:rPr>
           <w:rFonts w:hint="eastAsia"/>
@@ -41,28 +35,15 @@
         <w:rPr>
           <w:rFonts w:hint="eastAsia"/>
         </w:rPr>
-        <w:t>棋盘格”现象是指在结构拓扑区域中单元的有无呈周期性分布状态。从计算结果的拓扑图看就像是棋盘格的分布，如图</w:t>
-      </w:r>
-      <w:r>
-        <w:rPr>
-          <w:rFonts w:hint="eastAsia"/>
-        </w:rPr>
-        <w:t>所示</w:t>
-      </w:r>
-      <w:r>
-        <w:rPr>
-          <w:rFonts w:hint="eastAsia"/>
-        </w:rPr>
-        <w:t>。“棋盘格”拓扑结果可制造性差，没有实际工程应用的意义。</w:t>
-      </w:r>
-      <w:bookmarkEnd w:id="0"/>
+        <w:t>棋盘格”现象是指在结构拓扑区域中单元的有无呈周期性分布状态。从计算结果的拓扑图看就像是棋盘格的分布，如图所示。“棋盘格”拓扑结果可制造性差，没有实际工程应用的意义。</w:t>
+      </w:r>
     </w:p>
     <w:p>
       <w:r>
         <w:rPr>
           <w:rFonts w:hint="eastAsia"/>
         </w:rPr>
-        <w:t>网格依赖性是指拓</w:t>
+        <w:t>网格依赖性是指</w:t>
       </w:r>
       <w:r>
         <w:rPr>
@@ -86,13 +67,7 @@
         <w:rPr>
           <w:rFonts w:hint="eastAsia"/>
         </w:rPr>
-        <w:t>会出现</w:t>
-      </w:r>
-      <w:r>
-        <w:rPr>
-          <w:rFonts w:hint="eastAsia"/>
-        </w:rPr>
-        <w:t>更多较小的分支结构。</w:t>
+        <w:t>会出现更多较小的分支结构。</w:t>
       </w:r>
       <w:r>
         <w:rPr>
@@ -111,7 +86,39 @@
     </w:p>
     <w:p>
       <w:r>
-        <w:t>首先我们定义一个没有物理意义的节点敏度，每个节点的敏度等于连接这个节点的所有单元的敏度的平均值。然后通过以下公式再将节点敏度转化为单元敏度</w:t>
+        <w:t>首先我们定义节点敏度</w:t>
+      </w:r>
+      <w:r>
+        <w:rPr>
+          <w:rFonts w:hint="eastAsia"/>
+        </w:rPr>
+        <w:t>（</w:t>
+      </w:r>
+      <w:r>
+        <w:t>没有</w:t>
+      </w:r>
+      <w:r>
+        <w:rPr>
+          <w:rFonts w:hint="eastAsia"/>
+        </w:rPr>
+        <w:t>具体</w:t>
+      </w:r>
+      <w:r>
+        <w:t>的</w:t>
+      </w:r>
+      <w:r>
+        <w:t>物理意义的</w:t>
+      </w:r>
+      <w:r>
+        <w:rPr>
+          <w:rFonts w:hint="eastAsia"/>
+        </w:rPr>
+        <w:t>）</w:t>
+      </w:r>
+      <w:bookmarkStart w:id="0" w:name="_GoBack"/>
+      <w:bookmarkEnd w:id="0"/>
+      <w:r>
+        <w:t>每个节点的敏度等于连接这个节点的所有单元的敏度的平均值。然后通过以下公式再将节点敏度转化为单元敏度</w:t>
       </w:r>
     </w:p>
     <w:p>
@@ -844,11 +851,6 @@
       </m:oMathPara>
     </w:p>
     <w:p>
-      <w:pPr>
-        <w:rPr>
-          <w:rFonts w:hint="eastAsia"/>
-        </w:rPr>
-      </w:pPr>
       <w:r>
         <w:rPr>
           <w:rFonts w:hint="eastAsia"/>
@@ -979,13 +981,7 @@
         <w:rPr>
           <w:rFonts w:hint="eastAsia"/>
         </w:rPr>
-        <w:t>在对一个新的设计进行单元</w:t>
-      </w:r>
-      <w:r>
-        <w:rPr>
-          <w:rFonts w:hint="eastAsia"/>
-        </w:rPr>
-        <w:t>删除及添加之前，应该先给出下一迭代步的目标体积</w:t>
+        <w:t>在对一个新的设计进行单元删除及添加之前，应该先给出下一迭代步的目标体积</w:t>
       </w:r>
       <m:oMath>
         <m:sSub>
@@ -1019,13 +1015,7 @@
         <w:rPr>
           <w:rFonts w:hint="eastAsia"/>
         </w:rPr>
-        <w:t>。因为目标体积</w:t>
-      </w:r>
-      <w:r>
-        <w:rPr>
-          <w:rFonts w:hint="eastAsia"/>
-        </w:rPr>
-        <w:t>可能比初始估计体积大或者小，</w:t>
+        <w:t>。因为目标体积可能比初始估计体积大或者小，</w:t>
       </w:r>
       <w:r>
         <w:t>故</w:t>
@@ -1034,27 +1024,10 @@
         <w:rPr>
           <w:rFonts w:hint="eastAsia"/>
         </w:rPr>
-        <w:t>每一迭代步的目标体积可能会</w:t>
-      </w:r>
-      <w:r>
-        <w:rPr>
-          <w:rFonts w:hint="eastAsia"/>
-        </w:rPr>
-        <w:t>一步</w:t>
-      </w:r>
-      <w:r>
-        <w:rPr>
-          <w:rFonts w:hint="eastAsia"/>
-        </w:rPr>
-        <w:t>一步增大或者减小直到达到设计目标体积。因此体积的演化可表示为</w:t>
+        <w:t>每一迭代步的目标体积可能会一步一步增大或者减小直到达到设计目标体积。因此体积的演化可表示为</w:t>
       </w:r>
     </w:p>
     <w:p>
-      <w:pPr>
-        <w:rPr>
-          <w:rFonts w:hint="eastAsia"/>
-        </w:rPr>
-      </w:pPr>
       <m:oMathPara>
         <m:oMath>
           <m:sSub>
@@ -1343,21 +1316,7 @@
           <w:rFonts w:hint="eastAsia"/>
           <w:color w:val="000000"/>
         </w:rPr>
-        <w:t>将该单元的</w:t>
-      </w:r>
-      <w:r>
-        <w:rPr>
-          <w:rFonts w:hint="eastAsia"/>
-          <w:color w:val="000000"/>
-        </w:rPr>
-        <w:t>设计变</w:t>
-      </w:r>
-      <w:r>
-        <w:rPr>
-          <w:rFonts w:hint="eastAsia"/>
-          <w:color w:val="000000"/>
-        </w:rPr>
-        <w:t>量</w:t>
+        <w:t>将该单元的设计变量</w:t>
       </w:r>
       <m:oMath>
         <m:sSub>
@@ -1507,11 +1466,6 @@
       </w:r>
     </w:p>
     <w:p>
-      <w:pPr>
-        <w:rPr>
-          <w:rFonts w:hint="eastAsia"/>
-        </w:rPr>
-      </w:pPr>
       <w:r>
         <w:rPr>
           <w:rFonts w:hint="eastAsia"/>
@@ -1621,13 +1575,7 @@
         <w:rPr>
           <w:rFonts w:hint="eastAsia"/>
         </w:rPr>
-        <w:t>对于实</w:t>
-      </w:r>
-      <w:r>
-        <w:rPr>
-          <w:rFonts w:hint="eastAsia"/>
-        </w:rPr>
-        <w:t>空</w:t>
+        <w:t>对于实空</w:t>
       </w:r>
       <w:r>
         <w:t>，如果</w:t>
@@ -2169,19 +2117,7 @@
         <w:rPr>
           <w:rFonts w:hint="eastAsia"/>
         </w:rPr>
-        <w:t>直到</w:t>
-      </w:r>
-      <w:r>
-        <w:rPr>
-          <w:rFonts w:hint="eastAsia"/>
-        </w:rPr>
-        <w:t>删除</w:t>
-      </w:r>
-      <w:r>
-        <w:rPr>
-          <w:rFonts w:hint="eastAsia"/>
-        </w:rPr>
-        <w:t>单元</w:t>
+        <w:t>直到删除单元</w:t>
       </w:r>
       <w:r>
         <w:t>数</w:t>
@@ -2199,13 +2135,7 @@
         <w:rPr>
           <w:rFonts w:hint="eastAsia"/>
         </w:rPr>
-        <w:t>式</w:t>
-      </w:r>
-      <w:r>
-        <w:rPr>
-          <w:rFonts w:hint="eastAsia"/>
-        </w:rPr>
-        <w:t>。</w:t>
+        <w:t>式。</w:t>
       </w:r>
     </w:p>
     <w:p>
@@ -2425,13 +2355,7 @@
                     <w:rPr>
                       <w:rFonts w:ascii="Cambria Math" w:hAnsi="Cambria Math"/>
                     </w:rPr>
-                    <m:t>i</m:t>
-                  </m:r>
-                  <m:r>
-                    <w:rPr>
-                      <w:rFonts w:ascii="Cambria Math" w:hAnsi="Cambria Math"/>
-                    </w:rPr>
-                    <m:t>,k</m:t>
+                    <m:t>i,k</m:t>
                   </m:r>
                 </m:sub>
               </m:sSub>
@@ -2477,13 +2401,7 @@
                     <w:rPr>
                       <w:rFonts w:ascii="Cambria Math" w:hAnsi="Cambria Math"/>
                     </w:rPr>
-                    <m:t>i</m:t>
-                  </m:r>
-                  <m:r>
-                    <w:rPr>
-                      <w:rFonts w:ascii="Cambria Math" w:hAnsi="Cambria Math"/>
-                    </w:rPr>
-                    <m:t>,k-1</m:t>
+                    <m:t>i,k-1</m:t>
                   </m:r>
                 </m:sub>
               </m:sSub>
@@ -2493,11 +2411,6 @@
       </m:oMathPara>
     </w:p>
     <w:p>
-      <w:pPr>
-        <w:rPr>
-          <w:rFonts w:hint="eastAsia"/>
-        </w:rPr>
-      </w:pPr>
       <w:r>
         <w:rPr>
           <w:rFonts w:hint="eastAsia"/>
@@ -2975,6 +2888,7 @@
   <w:style w:type="character" w:default="1" w:styleId="a0">
     <w:name w:val="Default Paragraph Font"/>
     <w:uiPriority w:val="1"/>
+    <w:semiHidden/>
     <w:unhideWhenUsed/>
   </w:style>
   <w:style w:type="table" w:default="1" w:styleId="a1">
